--- a/Labfiles/Starter/DP-201.1/DP-201-Lab01.docx
+++ b/Labfiles/Starter/DP-201.1/DP-201-Lab01.docx
@@ -99,54 +99,96 @@
     </w:p>
     <w:p>
       <w:pPr>
-        <w:rPr>
-          <w:rFonts w:ascii="Segoe UI" w:eastAsia="Meiryo" w:hAnsi="Segoe UI" w:cs="Segoe UI"/>
-          <w:spacing w:val="-4"/>
+        <w:spacing w:after="0" w:line="240" w:lineRule="auto"/>
+        <w:rPr>
+          <w:rFonts w:ascii="Segoe UI" w:eastAsia="Meiryo" w:hAnsi="Segoe UI" w:cs="Segoe UI" w:hint="eastAsia"/>
+          <w:spacing w:val="-6"/>
         </w:rPr>
       </w:pPr>
-      <w:r>
-        <w:rPr>
-          <w:rFonts w:ascii="Segoe UI" w:eastAsia="Meiryo" w:hAnsi="Segoe UI" w:hint="eastAsia"/>
-          <w:spacing w:val="-4"/>
+      <w:proofErr w:type="spellStart"/>
+      <w:r>
+        <w:rPr>
+          <w:rFonts w:ascii="Meiryo" w:eastAsia="Meiryo" w:hAnsi="Meiryo" w:cs="Calibri" w:hint="eastAsia"/>
+          <w:color w:val="000000"/>
+          <w:spacing w:val="-6"/>
+          <w:lang w:val="en-US" w:eastAsia="en-US"/>
         </w:rPr>
         <w:t>次の表を使用して、</w:t>
       </w:r>
+      <w:r>
+        <w:rPr>
+          <w:rFonts w:ascii="Yu Gothic Medium" w:eastAsia="Yu Gothic Medium" w:hAnsi="Yu Gothic Medium" w:cs="Calibri" w:hint="eastAsia"/>
+          <w:color w:val="000000"/>
+          <w:spacing w:val="-6"/>
+          <w:lang w:val="en-US" w:eastAsia="en-US"/>
+        </w:rPr>
+        <w:t>AdventureWorks</w:t>
+      </w:r>
+      <w:proofErr w:type="spellEnd"/>
+      <w:r>
+        <w:rPr>
+          <w:rFonts w:ascii="Yu Gothic Medium" w:eastAsia="Yu Gothic Medium" w:hAnsi="Yu Gothic Medium" w:cs="Calibri" w:hint="eastAsia"/>
+          <w:color w:val="000000"/>
+          <w:spacing w:val="-6"/>
+          <w:lang w:val="en-US" w:eastAsia="en-US"/>
+        </w:rPr>
+        <w:t xml:space="preserve"> </w:t>
+      </w:r>
       <w:proofErr w:type="spellStart"/>
       <w:r>
         <w:rPr>
-          <w:rFonts w:ascii="Segoe UI" w:eastAsia="Meiryo" w:hAnsi="Segoe UI" w:hint="eastAsia"/>
-          <w:spacing w:val="-4"/>
-        </w:rPr>
-        <w:t>AdventureWorks</w:t>
+          <w:rFonts w:ascii="Meiryo" w:eastAsia="Meiryo" w:hAnsi="Meiryo" w:cs="Calibri" w:hint="eastAsia"/>
+          <w:color w:val="000000"/>
+          <w:spacing w:val="-6"/>
+          <w:lang w:val="en-US" w:eastAsia="en-US"/>
+        </w:rPr>
+        <w:t>のケース</w:t>
       </w:r>
       <w:proofErr w:type="spellEnd"/>
       <w:r>
         <w:rPr>
-          <w:rFonts w:ascii="Segoe UI" w:eastAsia="Meiryo" w:hAnsi="Segoe UI" w:hint="eastAsia"/>
-          <w:spacing w:val="-4"/>
+          <w:rFonts w:ascii="Meiryo" w:eastAsia="Meiryo" w:hAnsi="Meiryo" w:cs="Calibri" w:hint="eastAsia"/>
+          <w:color w:val="000000"/>
+          <w:spacing w:val="-6"/>
+          <w:lang w:val="en-US" w:eastAsia="en-US"/>
         </w:rPr>
         <w:t xml:space="preserve"> </w:t>
       </w:r>
-      <w:r>
-        <w:rPr>
-          <w:rFonts w:ascii="Segoe UI" w:eastAsia="Meiryo" w:hAnsi="Segoe UI" w:hint="eastAsia"/>
-          <w:spacing w:val="-4"/>
-        </w:rPr>
-        <w:t>のケース</w:t>
-      </w:r>
-      <w:r>
-        <w:rPr>
-          <w:rFonts w:ascii="Segoe UI" w:eastAsia="Meiryo" w:hAnsi="Segoe UI" w:hint="eastAsia"/>
-          <w:spacing w:val="-4"/>
-        </w:rPr>
-        <w:t xml:space="preserve"> </w:t>
-      </w:r>
-      <w:r>
-        <w:rPr>
-          <w:rFonts w:ascii="Segoe UI" w:eastAsia="Meiryo" w:hAnsi="Segoe UI" w:hint="eastAsia"/>
-          <w:spacing w:val="-4"/>
-        </w:rPr>
-        <w:t>スタディで示されたセキュリティ、パフォーマンス、スケーラビリティ、可用性、リカバリー性、効率性、および操作要件を記録します。</w:t>
+      <w:proofErr w:type="spellStart"/>
+      <w:r>
+        <w:rPr>
+          <w:rFonts w:ascii="Meiryo" w:eastAsia="Meiryo" w:hAnsi="Meiryo" w:cs="Calibri" w:hint="eastAsia"/>
+          <w:color w:val="000000"/>
+          <w:spacing w:val="-6"/>
+          <w:lang w:val="en-US" w:eastAsia="en-US"/>
+        </w:rPr>
+        <w:t>スタ</w:t>
+      </w:r>
+      <w:bookmarkStart w:id="0" w:name="_GoBack"/>
+      <w:bookmarkEnd w:id="0"/>
+      <w:r>
+        <w:rPr>
+          <w:rFonts w:ascii="Meiryo" w:eastAsia="Meiryo" w:hAnsi="Meiryo" w:cs="Calibri" w:hint="eastAsia"/>
+          <w:color w:val="000000"/>
+          <w:spacing w:val="-6"/>
+          <w:lang w:val="en-US" w:eastAsia="en-US"/>
+        </w:rPr>
+        <w:t>ディで示されたセキュリティ、パフォーマンス、スケーラビリティ、可用性、リカバリー性、および効率性と操作要件を記録します</w:t>
+      </w:r>
+      <w:proofErr w:type="spellEnd"/>
+      <w:r>
+        <w:rPr>
+          <w:rFonts w:ascii="Meiryo" w:eastAsia="Meiryo" w:hAnsi="Meiryo" w:hint="eastAsia"/>
+          <w:spacing w:val="-6"/>
+        </w:rPr>
+        <w:t>。</w:t>
+      </w:r>
+      <w:r>
+        <w:rPr>
+          <w:rFonts w:ascii="Segoe UI" w:eastAsia="Meiryo" w:hAnsi="Segoe UI"/>
+          <w:spacing w:val="-6"/>
+        </w:rPr>
+        <w:br/>
       </w:r>
     </w:p>
     <w:p>
@@ -258,8 +300,6 @@
                 <w:rFonts w:ascii="Segoe UI" w:eastAsia="Meiryo" w:hAnsi="Segoe UI" w:cs="Segoe UI"/>
               </w:rPr>
             </w:pPr>
-            <w:bookmarkStart w:id="0" w:name="_GoBack"/>
-            <w:bookmarkEnd w:id="0"/>
           </w:p>
         </w:tc>
         <w:tc>
@@ -749,7 +789,7 @@
   <w:docDefaults>
     <w:rPrDefault>
       <w:rPr>
-        <w:rFonts w:asciiTheme="minorHAnsi" w:eastAsiaTheme="minorHAnsi" w:hAnsiTheme="minorHAnsi" w:cstheme="minorBidi"/>
+        <w:rFonts w:asciiTheme="minorHAnsi" w:eastAsia="MS Mincho" w:hAnsiTheme="minorHAnsi" w:cstheme="minorBidi"/>
         <w:sz w:val="22"/>
         <w:szCs w:val="22"/>
         <w:lang w:val="en-GB" w:eastAsia="ja-JP" w:bidi="ar-SA"/>
@@ -761,7 +801,7 @@
       </w:pPr>
     </w:pPrDefault>
   </w:docDefaults>
-  <w:latentStyles w:defLockedState="0" w:defUIPriority="99" w:defSemiHidden="0" w:defUnhideWhenUsed="0" w:defQFormat="0" w:count="377">
+  <w:latentStyles w:defLockedState="0" w:defUIPriority="99" w:defSemiHidden="0" w:defUnhideWhenUsed="0" w:defQFormat="0" w:count="376">
     <w:lsdException w:name="Normal" w:uiPriority="0" w:qFormat="1"/>
     <w:lsdException w:name="heading 1" w:uiPriority="9" w:qFormat="1"/>
     <w:lsdException w:name="heading 2" w:semiHidden="1" w:uiPriority="9" w:unhideWhenUsed="1" w:qFormat="1"/>
@@ -867,6 +907,7 @@
     <w:lsdException w:name="HTML Sample" w:semiHidden="1" w:unhideWhenUsed="1"/>
     <w:lsdException w:name="HTML Typewriter" w:semiHidden="1" w:unhideWhenUsed="1"/>
     <w:lsdException w:name="HTML Variable" w:semiHidden="1" w:unhideWhenUsed="1"/>
+    <w:lsdException w:name="Normal Table" w:semiHidden="1" w:unhideWhenUsed="1"/>
     <w:lsdException w:name="annotation subject" w:semiHidden="1" w:unhideWhenUsed="1"/>
     <w:lsdException w:name="No List" w:semiHidden="1" w:unhideWhenUsed="1"/>
     <w:lsdException w:name="Outline List 1" w:semiHidden="1" w:unhideWhenUsed="1"/>
@@ -913,8 +954,10 @@
     <w:lsdException w:name="Table Subtle 2" w:semiHidden="1" w:unhideWhenUsed="1"/>
     <w:lsdException w:name="Table Web 1" w:semiHidden="1" w:unhideWhenUsed="1"/>
     <w:lsdException w:name="Table Web 2" w:semiHidden="1" w:unhideWhenUsed="1"/>
+    <w:lsdException w:name="Table Web 3" w:semiHidden="1" w:unhideWhenUsed="1"/>
     <w:lsdException w:name="Balloon Text" w:semiHidden="1" w:unhideWhenUsed="1"/>
     <w:lsdException w:name="Table Grid" w:uiPriority="39"/>
+    <w:lsdException w:name="Table Theme" w:semiHidden="1" w:unhideWhenUsed="1"/>
     <w:lsdException w:name="Placeholder Text" w:semiHidden="1"/>
     <w:lsdException w:name="No Spacing" w:uiPriority="1" w:qFormat="1"/>
     <w:lsdException w:name="Light Shading" w:uiPriority="60"/>
@@ -1135,7 +1178,6 @@
     <w:lsdException w:name="Hashtag" w:semiHidden="1" w:unhideWhenUsed="1"/>
     <w:lsdException w:name="Unresolved Mention" w:semiHidden="1" w:unhideWhenUsed="1"/>
     <w:lsdException w:name="Smart Link" w:semiHidden="1" w:unhideWhenUsed="1"/>
-    <w:lsdException w:name="Smart Link Error" w:semiHidden="1" w:unhideWhenUsed="1"/>
   </w:latentStyles>
   <w:style w:type="paragraph" w:default="1" w:styleId="Normal">
     <w:name w:val="Normal"/>
